--- a/support/sp4-marksheet.docx
+++ b/support/sp4-marksheet.docx
@@ -56,24 +56,6 @@
     </w:p>
     <w:p>
       <w:pPr>
-        <w:pStyle w:val="Header"/>
-        <w:rPr>
-          <w:rFonts w:ascii="Arial" w:hAnsi="Arial" w:cs="Arial"/>
-          <w:b/>
-          <w:spacing w:val="-3"/>
-        </w:rPr>
-      </w:pPr>
-      <w:r>
-        <w:rPr>
-          <w:rFonts w:ascii="Arial" w:hAnsi="Arial" w:cs="Arial"/>
-          <w:b/>
-          <w:spacing w:val="-3"/>
-        </w:rPr>
-        <w:t>Web Site Development</w:t>
-      </w:r>
-    </w:p>
-    <w:p>
-      <w:pPr>
         <w:suppressAutoHyphens/>
         <w:rPr>
           <w:rFonts w:ascii="Arial" w:hAnsi="Arial" w:cs="Arial"/>
@@ -87,7 +69,25 @@
           <w:b/>
           <w:sz w:val="44"/>
         </w:rPr>
-        <w:t>ACW1 SP</w:t>
+        <w:t>A</w:t>
+      </w:r>
+      <w:r>
+        <w:rPr>
+          <w:rFonts w:ascii="Arial" w:hAnsi="Arial" w:cs="Arial"/>
+          <w:b/>
+          <w:sz w:val="44"/>
+        </w:rPr>
+        <w:t>ssessment 1</w:t>
+      </w:r>
+      <w:bookmarkStart w:id="0" w:name="_GoBack"/>
+      <w:bookmarkEnd w:id="0"/>
+      <w:r>
+        <w:rPr>
+          <w:rFonts w:ascii="Arial" w:hAnsi="Arial" w:cs="Arial"/>
+          <w:b/>
+          <w:sz w:val="44"/>
+        </w:rPr>
+        <w:t xml:space="preserve"> SP</w:t>
       </w:r>
       <w:r>
         <w:rPr>
@@ -824,8 +824,6 @@
               </w:rPr>
               <w:t>Relevant</w:t>
             </w:r>
-            <w:bookmarkStart w:id="0" w:name="_GoBack"/>
-            <w:bookmarkEnd w:id="0"/>
             <w:r>
               <w:rPr>
                 <w:rFonts w:ascii="Arial" w:hAnsi="Arial" w:cs="Arial"/>
@@ -1071,6 +1069,24 @@
               </w:rPr>
               <w:t>Quality of Preparation</w:t>
             </w:r>
+            <w:r>
+              <w:rPr>
+                <w:rFonts w:ascii="Arial" w:hAnsi="Arial" w:cs="Arial"/>
+              </w:rPr>
+              <w:t xml:space="preserve"> inc. script, </w:t>
+            </w:r>
+            <w:r>
+              <w:rPr>
+                <w:rFonts w:ascii="Arial" w:hAnsi="Arial" w:cs="Arial"/>
+              </w:rPr>
+              <w:t>tasks</w:t>
+            </w:r>
+            <w:r>
+              <w:rPr>
+                <w:rFonts w:ascii="Arial" w:hAnsi="Arial" w:cs="Arial"/>
+              </w:rPr>
+              <w:t xml:space="preserve"> &amp; exit survey</w:t>
+            </w:r>
           </w:p>
         </w:tc>
         <w:tc>
@@ -1081,6 +1097,30 @@
               <w:top w:val="single" w:sz="4" w:space="0" w:color="auto"/>
             </w:tcBorders>
           </w:tcPr>
+          <w:p>
+            <w:pPr>
+              <w:spacing w:before="40" w:after="20"/>
+              <w:rPr>
+                <w:rFonts w:ascii="Arial" w:hAnsi="Arial" w:cs="Arial"/>
+              </w:rPr>
+            </w:pPr>
+          </w:p>
+          <w:p>
+            <w:pPr>
+              <w:spacing w:before="40" w:after="20"/>
+              <w:rPr>
+                <w:rFonts w:ascii="Arial" w:hAnsi="Arial" w:cs="Arial"/>
+              </w:rPr>
+            </w:pPr>
+          </w:p>
+          <w:p>
+            <w:pPr>
+              <w:spacing w:before="40" w:after="20"/>
+              <w:rPr>
+                <w:rFonts w:ascii="Arial" w:hAnsi="Arial" w:cs="Arial"/>
+              </w:rPr>
+            </w:pPr>
+          </w:p>
           <w:p>
             <w:pPr>
               <w:spacing w:before="40" w:after="20"/>
